--- a/tutorial_10/tutorial_10 answer.docx
+++ b/tutorial_10/tutorial_10 answer.docx
@@ -641,23 +641,7 @@
           <w:szCs w:val="20"/>
           <w:lang w:eastAsia="zh-CN"/>
         </w:rPr>
-        <w:t>(Reinold [</w:t>
-      </w:r>
-      <w:r>
-        <w:rPr>
-          <w:sz w:val="20"/>
-          <w:szCs w:val="20"/>
-          <w:lang w:eastAsia="zh-CN"/>
-        </w:rPr>
-        <w:t>3+4=7]</w:t>
-      </w:r>
-      <w:r>
-        <w:rPr>
-          <w:sz w:val="20"/>
-          <w:szCs w:val="20"/>
-          <w:lang w:eastAsia="zh-CN"/>
-        </w:rPr>
-        <w:t>, Eratosthenes [2+6=8])</w:t>
+        <w:t>(Reinold [3+4=7], Eratosthenes [2+6=8])</w:t>
       </w:r>
     </w:p>
     <w:p>
@@ -687,31 +671,7 @@
           <w:szCs w:val="20"/>
           <w:lang w:eastAsia="zh-CN"/>
         </w:rPr>
-        <w:t>Eratosthenes [2+6=8]</w:t>
-      </w:r>
-      <w:r>
-        <w:rPr>
-          <w:sz w:val="20"/>
-          <w:szCs w:val="20"/>
-          <w:lang w:eastAsia="zh-CN"/>
-        </w:rPr>
-        <w:t>, Lansberg [</w:t>
-      </w:r>
-      <w:r>
-        <w:rPr>
-          <w:sz w:val="20"/>
-          <w:szCs w:val="20"/>
-          <w:lang w:eastAsia="zh-CN"/>
-        </w:rPr>
-        <w:t>3+2+5=10</w:t>
-      </w:r>
-      <w:r>
-        <w:rPr>
-          <w:sz w:val="20"/>
-          <w:szCs w:val="20"/>
-          <w:lang w:eastAsia="zh-CN"/>
-        </w:rPr>
-        <w:t>], Copernicus [3+8=11]</w:t>
+        <w:t>Eratosthenes [2+6=8], Lansberg [3+2+5=10], Copernicus [3+8=11]</w:t>
       </w:r>
       <w:r>
         <w:rPr>
@@ -741,7 +701,47 @@
           <w:szCs w:val="20"/>
           <w:lang w:eastAsia="zh-CN"/>
         </w:rPr>
-        <w:t>(Trieshecher [2+6+0=8], Copernicus [2+8=10], Lansberg [3+2+5=10], Copernicus [3+8=11])</w:t>
+        <w:t>(Trieshecher [2+6+0=8], Lansberg [3+2+5=10], Copernicus [3+8=11]</w:t>
+      </w:r>
+      <w:r>
+        <w:rPr>
+          <w:sz w:val="20"/>
+          <w:szCs w:val="20"/>
+          <w:lang w:eastAsia="zh-CN"/>
+        </w:rPr>
+        <w:t xml:space="preserve">, </w:t>
+      </w:r>
+      <w:r>
+        <w:rPr>
+          <w:sz w:val="20"/>
+          <w:szCs w:val="20"/>
+          <w:lang w:eastAsia="zh-CN"/>
+        </w:rPr>
+        <w:t>Copernicus [2+</w:t>
+      </w:r>
+      <w:r>
+        <w:rPr>
+          <w:sz w:val="20"/>
+          <w:szCs w:val="20"/>
+          <w:lang w:eastAsia="zh-CN"/>
+        </w:rPr>
+        <w:t>2+8=12</w:t>
+      </w:r>
+      <w:r>
+        <w:rPr>
+          <w:sz w:val="20"/>
+          <w:szCs w:val="20"/>
+          <w:lang w:eastAsia="zh-CN"/>
+        </w:rPr>
+        <w:t>]</w:t>
+      </w:r>
+      <w:r>
+        <w:rPr>
+          <w:sz w:val="20"/>
+          <w:szCs w:val="20"/>
+          <w:lang w:eastAsia="zh-CN"/>
+        </w:rPr>
+        <w:t>)</w:t>
       </w:r>
     </w:p>
     <w:p>
@@ -986,14 +986,14 @@
         </w:rPr>
         <w:t xml:space="preserve">These a), b) </w:t>
       </w:r>
-      <w:proofErr w:type="spellStart"/>
-      <w:r>
-        <w:rPr>
-          <w:lang w:eastAsia="zh-CN"/>
-        </w:rPr>
-        <w:t>happend</w:t>
-      </w:r>
-      <w:proofErr w:type="spellEnd"/>
+      <w:r>
+        <w:rPr>
+          <w:lang w:eastAsia="zh-CN"/>
+        </w:rPr>
+        <w:t>happened</w:t>
+      </w:r>
+      <w:bookmarkStart w:id="0" w:name="_GoBack"/>
+      <w:bookmarkEnd w:id="0"/>
       <w:r>
         <w:rPr>
           <w:lang w:eastAsia="zh-CN"/>
@@ -1037,19 +1037,7 @@
         <w:rPr>
           <w:lang w:eastAsia="zh-CN"/>
         </w:rPr>
-        <w:t xml:space="preserve">It computes the </w:t>
-      </w:r>
-      <w:r>
-        <w:rPr>
-          <w:lang w:eastAsia="zh-CN"/>
-        </w:rPr>
-        <w:t xml:space="preserve">Minimax </w:t>
-      </w:r>
-      <w:r>
-        <w:rPr>
-          <w:lang w:eastAsia="zh-CN"/>
-        </w:rPr>
-        <w:t>decision from the current state. It uses recursive computation of Minimax values of each successor state. The recursion proceeds all the way down to the leaves of the tree, and then the Minimax values are backed up through the tree as the recursion unwinds.</w:t>
+        <w:t>It computes the Minimax decision from the current state. It uses recursive computation of Minimax values of each successor state. The recursion proceeds all the way down to the leaves of the tree, and then the Minimax values are backed up through the tree as the recursion unwinds.</w:t>
       </w:r>
     </w:p>
     <w:p>
@@ -1102,7 +1090,7 @@
       </w:pPr>
       <w:r>
         <w:rPr>
-          <w:lang w:eastAsia="zh-CN"/>
+          <w:noProof/>
         </w:rPr>
         <w:drawing>
           <wp:inline distT="0" distB="0" distL="0" distR="0" wp14:anchorId="61255DF9" wp14:editId="11750DC9">
@@ -1257,7 +1245,7 @@
       </w:pPr>
       <w:r>
         <w:rPr>
-          <w:lang w:eastAsia="zh-CN"/>
+          <w:noProof/>
         </w:rPr>
         <w:drawing>
           <wp:inline distT="0" distB="0" distL="0" distR="0" wp14:anchorId="639F41E7" wp14:editId="1511270B">
@@ -1330,8 +1318,6 @@
         </w:rPr>
         <w:t xml:space="preserve"> T and U is ignored.</w:t>
       </w:r>
-      <w:bookmarkStart w:id="0" w:name="_GoBack"/>
-      <w:bookmarkEnd w:id="0"/>
     </w:p>
     <w:sectPr>
       <w:pgSz w:w="12240" w:h="15840"/>
